--- a/teaching/2025Spring/3502/Project/project1.docx
+++ b/teaching/2025Spring/3502/Project/project1.docx
@@ -1,6 +1,6 @@
 
 <file path=word/document.xml><?xml version="1.0" encoding="utf-8"?>
-<w:document xmlns:wpc="http://schemas.microsoft.com/office/word/2010/wordprocessingCanvas" xmlns:cx="http://schemas.microsoft.com/office/drawing/2014/chartex" xmlns:cx1="http://schemas.microsoft.com/office/drawing/2015/9/8/chartex" xmlns:cx2="http://schemas.microsoft.com/office/drawing/2015/10/21/chartex" xmlns:cx3="http://schemas.microsoft.com/office/drawing/2016/5/9/chartex" xmlns:cx4="http://schemas.microsoft.com/office/drawing/2016/5/10/chartex" xmlns:cx5="http://schemas.microsoft.com/office/drawing/2016/5/11/chartex" xmlns:cx6="http://schemas.microsoft.com/office/drawing/2016/5/12/chartex" xmlns:cx7="http://schemas.microsoft.com/office/drawing/2016/5/13/chartex" xmlns:cx8="http://schemas.microsoft.com/office/drawing/2016/5/14/chartex" xmlns:mc="http://schemas.openxmlformats.org/markup-compatibility/2006" xmlns:aink="http://schemas.microsoft.com/office/drawing/2016/ink" xmlns:am3d="http://schemas.microsoft.com/office/drawing/2017/model3d" xmlns:o="urn:schemas-microsoft-com:office:office" xmlns:oel="http://schemas.microsoft.com/office/2019/extlst" xmlns:r="http://schemas.openxmlformats.org/officeDocument/2006/relationships" xmlns:m="http://schemas.openxmlformats.org/officeDocument/2006/math" xmlns:v="urn:schemas-microsoft-com:vml" xmlns:wp14="http://schemas.microsoft.com/office/word/2010/wordprocessingDrawing" xmlns:wp="http://schemas.openxmlformats.org/drawingml/2006/wordprocessingDrawing" xmlns:w10="urn:schemas-microsoft-com:office:word" xmlns:w="http://schemas.openxmlformats.org/wordprocessingml/2006/main" xmlns:w14="http://schemas.microsoft.com/office/word/2010/wordml" xmlns:w15="http://schemas.microsoft.com/office/word/2012/wordml" xmlns:w16cex="http://schemas.microsoft.com/office/word/2018/wordml/cex" xmlns:w16cid="http://schemas.microsoft.com/office/word/2016/wordml/cid" xmlns:w16="http://schemas.microsoft.com/office/word/2018/wordml" xmlns:w16sdtdh="http://schemas.microsoft.com/office/word/2020/wordml/sdtdatahash" xmlns:w16se="http://schemas.microsoft.com/office/word/2015/wordml/symex" xmlns:wpg="http://schemas.microsoft.com/office/word/2010/wordprocessingGroup" xmlns:wpi="http://schemas.microsoft.com/office/word/2010/wordprocessingInk" xmlns:wne="http://schemas.microsoft.com/office/word/2006/wordml" xmlns:wps="http://schemas.microsoft.com/office/word/2010/wordprocessingShape" mc:Ignorable="w14 w15 w16se w16cid w16 w16cex w16sdtdh wp14">
+<w:document xmlns:wpc="http://schemas.microsoft.com/office/word/2010/wordprocessingCanvas" xmlns:cx="http://schemas.microsoft.com/office/drawing/2014/chartex" xmlns:cx1="http://schemas.microsoft.com/office/drawing/2015/9/8/chartex" xmlns:cx2="http://schemas.microsoft.com/office/drawing/2015/10/21/chartex" xmlns:cx3="http://schemas.microsoft.com/office/drawing/2016/5/9/chartex" xmlns:cx4="http://schemas.microsoft.com/office/drawing/2016/5/10/chartex" xmlns:cx5="http://schemas.microsoft.com/office/drawing/2016/5/11/chartex" xmlns:cx6="http://schemas.microsoft.com/office/drawing/2016/5/12/chartex" xmlns:cx7="http://schemas.microsoft.com/office/drawing/2016/5/13/chartex" xmlns:cx8="http://schemas.microsoft.com/office/drawing/2016/5/14/chartex" xmlns:mc="http://schemas.openxmlformats.org/markup-compatibility/2006" xmlns:aink="http://schemas.microsoft.com/office/drawing/2016/ink" xmlns:am3d="http://schemas.microsoft.com/office/drawing/2017/model3d" xmlns:o="urn:schemas-microsoft-com:office:office" xmlns:oel="http://schemas.microsoft.com/office/2019/extlst" xmlns:r="http://schemas.openxmlformats.org/officeDocument/2006/relationships" xmlns:m="http://schemas.openxmlformats.org/officeDocument/2006/math" xmlns:v="urn:schemas-microsoft-com:vml" xmlns:wp14="http://schemas.microsoft.com/office/word/2010/wordprocessingDrawing" xmlns:wp="http://schemas.openxmlformats.org/drawingml/2006/wordprocessingDrawing" xmlns:w10="urn:schemas-microsoft-com:office:word" xmlns:w="http://schemas.openxmlformats.org/wordprocessingml/2006/main" xmlns:w14="http://schemas.microsoft.com/office/word/2010/wordml" xmlns:w15="http://schemas.microsoft.com/office/word/2012/wordml" xmlns:w16cex="http://schemas.microsoft.com/office/word/2018/wordml/cex" xmlns:w16cid="http://schemas.microsoft.com/office/word/2016/wordml/cid" xmlns:w16="http://schemas.microsoft.com/office/word/2018/wordml" xmlns:w16du="http://schemas.microsoft.com/office/word/2023/wordml/word16du" xmlns:w16sdtdh="http://schemas.microsoft.com/office/word/2020/wordml/sdtdatahash" xmlns:w16se="http://schemas.microsoft.com/office/word/2015/wordml/symex" xmlns:wpg="http://schemas.microsoft.com/office/word/2010/wordprocessingGroup" xmlns:wpi="http://schemas.microsoft.com/office/word/2010/wordprocessingInk" xmlns:wne="http://schemas.microsoft.com/office/word/2006/wordml" xmlns:wps="http://schemas.microsoft.com/office/word/2010/wordprocessingShape" mc:Ignorable="w14 w15 w16se w16cid w16 w16cex w16sdtdh w16du wp14">
   <w:body>
     <w:p>
       <w:pPr>
@@ -429,17 +429,8 @@
           <w:b/>
           <w:bCs/>
         </w:rPr>
-        <w:t xml:space="preserve">--- Please work this on VMs in your </w:t>
-      </w:r>
-      <w:proofErr w:type="gramStart"/>
-      <w:r>
-        <w:rPr>
-          <w:b/>
-          <w:bCs/>
-        </w:rPr>
-        <w:t>laptop</w:t>
-      </w:r>
-      <w:proofErr w:type="gramEnd"/>
+        <w:t>--- Please work this on VMs in your laptop</w:t>
+      </w:r>
     </w:p>
     <w:p>
       <w:pPr>
@@ -552,11 +543,14 @@
           <w:rPr>
             <w:rStyle w:val="Hyperlink"/>
           </w:rPr>
-          <w:t>https://cdimage.ubuntu.com/jammy/daily-live/current/</w:t>
+          <w:t>https://releases.ubuntu.com/jammy/</w:t>
         </w:r>
       </w:hyperlink>
       <w:r>
-        <w:t xml:space="preserve">. There exist images for two architectures: x86 (e.g., Intel, AMD) and arm (e.g., Apple silicon). Please select the one that fits your machine. </w:t>
+        <w:t xml:space="preserve">. </w:t>
+      </w:r>
+      <w:r>
+        <w:t xml:space="preserve">There exist images for two architectures: x86 (e.g., Intel, AMD) and arm (e.g., Apple silicon). Please select the one that fits your machine. </w:t>
       </w:r>
     </w:p>
     <w:p/>
@@ -670,17 +664,8 @@
           <w:b/>
           <w:bCs/>
         </w:rPr>
-        <w:t xml:space="preserve">Step 1: Get the Linux kernel </w:t>
-      </w:r>
-      <w:proofErr w:type="gramStart"/>
-      <w:r>
-        <w:rPr>
-          <w:b/>
-          <w:bCs/>
-        </w:rPr>
-        <w:t>code</w:t>
-      </w:r>
-      <w:proofErr w:type="gramEnd"/>
+        <w:t>Step 1: Get the Linux kernel code</w:t>
+      </w:r>
     </w:p>
     <w:p>
       <w:pPr>
@@ -794,16 +779,8 @@
         <w:rPr>
           <w:color w:val="4472C4" w:themeColor="accent1"/>
         </w:rPr>
-        <w:t>-</w:t>
-      </w:r>
-      <w:proofErr w:type="gramStart"/>
-      <w:r>
-        <w:rPr>
-          <w:color w:val="4472C4" w:themeColor="accent1"/>
-        </w:rPr>
-        <w:t>dev</w:t>
-      </w:r>
-      <w:proofErr w:type="gramEnd"/>
+        <w:t>-dev</w:t>
+      </w:r>
     </w:p>
     <w:p>
       <w:pPr>
@@ -1130,17 +1107,8 @@
           <w:b/>
           <w:bCs/>
         </w:rPr>
-        <w:t xml:space="preserve">Step 2: Configure your new </w:t>
-      </w:r>
-      <w:proofErr w:type="gramStart"/>
-      <w:r>
-        <w:rPr>
-          <w:b/>
-          <w:bCs/>
-        </w:rPr>
-        <w:t>kernel</w:t>
-      </w:r>
-      <w:proofErr w:type="gramEnd"/>
+        <w:t>Step 2: Configure your new kernel</w:t>
+      </w:r>
     </w:p>
     <w:p>
       <w:pPr>
@@ -1164,7 +1132,6 @@
         <w:t xml:space="preserve">$ make </w:t>
       </w:r>
       <w:proofErr w:type="spellStart"/>
-      <w:proofErr w:type="gramStart"/>
       <w:r>
         <w:rPr>
           <w:color w:val="4472C4" w:themeColor="accent1"/>
@@ -1172,7 +1139,6 @@
         <w:t>localmodconfig</w:t>
       </w:r>
       <w:proofErr w:type="spellEnd"/>
-      <w:proofErr w:type="gramEnd"/>
     </w:p>
     <w:p>
       <w:pPr>
@@ -1477,17 +1443,8 @@
           <w:i/>
           <w:iCs/>
         </w:rPr>
-        <w:t xml:space="preserve">Edit the .config file and change the value of CONFIG_SYSTEM_TRUSTED_KEYS to </w:t>
-      </w:r>
-      <w:proofErr w:type="gramStart"/>
-      <w:r>
-        <w:rPr>
-          <w:i/>
-          <w:iCs/>
-        </w:rPr>
-        <w:t>null</w:t>
-      </w:r>
-      <w:proofErr w:type="gramEnd"/>
+        <w:t>Edit the .config file and change the value of CONFIG_SYSTEM_TRUSTED_KEYS to null</w:t>
+      </w:r>
     </w:p>
     <w:p>
       <w:pPr>
@@ -1783,17 +1740,8 @@
           <w:b/>
           <w:bCs/>
         </w:rPr>
-        <w:t xml:space="preserve">Step 3: Compile the </w:t>
-      </w:r>
-      <w:proofErr w:type="gramStart"/>
-      <w:r>
-        <w:rPr>
-          <w:b/>
-          <w:bCs/>
-        </w:rPr>
-        <w:t>kernel</w:t>
-      </w:r>
-      <w:proofErr w:type="gramEnd"/>
+        <w:t>Step 3: Compile the kernel</w:t>
+      </w:r>
       <w:r>
         <w:rPr>
           <w:b/>
@@ -1948,16 +1896,8 @@
         <w:rPr>
           <w:color w:val="4472C4" w:themeColor="accent1"/>
         </w:rPr>
-        <w:t xml:space="preserve"> $ make </w:t>
-      </w:r>
-      <w:proofErr w:type="gramStart"/>
-      <w:r>
-        <w:rPr>
-          <w:color w:val="4472C4" w:themeColor="accent1"/>
-        </w:rPr>
-        <w:t>modules</w:t>
-      </w:r>
-      <w:proofErr w:type="gramEnd"/>
+        <w:t xml:space="preserve"> $ make modules</w:t>
+      </w:r>
     </w:p>
     <w:p>
       <w:pPr>
@@ -1995,17 +1935,8 @@
           <w:b/>
           <w:bCs/>
         </w:rPr>
-        <w:t xml:space="preserve">Step 4: Install the </w:t>
-      </w:r>
-      <w:proofErr w:type="gramStart"/>
-      <w:r>
-        <w:rPr>
-          <w:b/>
-          <w:bCs/>
-        </w:rPr>
-        <w:t>kernel</w:t>
-      </w:r>
-      <w:proofErr w:type="gramEnd"/>
+        <w:t>Step 4: Install the kernel</w:t>
+      </w:r>
     </w:p>
     <w:p>
       <w:pPr>
@@ -2055,17 +1986,9 @@
         <w:rPr>
           <w:color w:val="4472C4" w:themeColor="accent1"/>
         </w:rPr>
-        <w:t>modules_</w:t>
-      </w:r>
-      <w:proofErr w:type="gramStart"/>
-      <w:r>
-        <w:rPr>
-          <w:color w:val="4472C4" w:themeColor="accent1"/>
-        </w:rPr>
-        <w:t>install</w:t>
-      </w:r>
-      <w:proofErr w:type="spellEnd"/>
-      <w:proofErr w:type="gramEnd"/>
+        <w:t>modules_install</w:t>
+      </w:r>
+      <w:proofErr w:type="spellEnd"/>
     </w:p>
     <w:p>
       <w:pPr>
@@ -2106,16 +2029,8 @@
         <w:rPr>
           <w:color w:val="4472C4" w:themeColor="accent1"/>
         </w:rPr>
-        <w:t xml:space="preserve"> make </w:t>
-      </w:r>
-      <w:proofErr w:type="gramStart"/>
-      <w:r>
-        <w:rPr>
-          <w:color w:val="4472C4" w:themeColor="accent1"/>
-        </w:rPr>
-        <w:t>install</w:t>
-      </w:r>
-      <w:proofErr w:type="gramEnd"/>
+        <w:t xml:space="preserve"> make install</w:t>
+      </w:r>
     </w:p>
     <w:p>
       <w:pPr>
@@ -2297,17 +2212,8 @@
           <w:b/>
           <w:bCs/>
         </w:rPr>
-        <w:t xml:space="preserve">Step 5: Modify grub configuration </w:t>
-      </w:r>
-      <w:proofErr w:type="gramStart"/>
-      <w:r>
-        <w:rPr>
-          <w:b/>
-          <w:bCs/>
-        </w:rPr>
-        <w:t>file</w:t>
-      </w:r>
-      <w:proofErr w:type="gramEnd"/>
+        <w:t>Step 5: Modify grub configuration file</w:t>
+      </w:r>
     </w:p>
     <w:p>
       <w:pPr>
@@ -2532,23 +2438,7 @@
           <w:b/>
           <w:bCs/>
         </w:rPr>
-        <w:t xml:space="preserve">Step 6: Reboot your </w:t>
-      </w:r>
-      <w:proofErr w:type="gramStart"/>
-      <w:r>
-        <w:rPr>
-          <w:b/>
-          <w:bCs/>
-        </w:rPr>
-        <w:t>VM</w:t>
-      </w:r>
-      <w:proofErr w:type="gramEnd"/>
-      <w:r>
-        <w:rPr>
-          <w:b/>
-          <w:bCs/>
-        </w:rPr>
-        <w:t xml:space="preserve"> </w:t>
+        <w:t xml:space="preserve">Step 6: Reboot your VM </w:t>
       </w:r>
     </w:p>
     <w:p>
@@ -3198,17 +3088,8 @@
           <w:b/>
           <w:bCs/>
         </w:rPr>
-        <w:t xml:space="preserve">Check the available system call </w:t>
-      </w:r>
-      <w:proofErr w:type="gramStart"/>
-      <w:r>
-        <w:rPr>
-          <w:b/>
-          <w:bCs/>
-        </w:rPr>
-        <w:t>number</w:t>
-      </w:r>
-      <w:proofErr w:type="gramEnd"/>
+        <w:t>Check the available system call number</w:t>
+      </w:r>
     </w:p>
     <w:p>
       <w:pPr>
@@ -3557,7 +3438,6 @@
         <w:t xml:space="preserve">Create a kernel module </w:t>
       </w:r>
       <w:proofErr w:type="spellStart"/>
-      <w:proofErr w:type="gramStart"/>
       <w:r>
         <w:rPr>
           <w:b/>
@@ -3566,7 +3446,6 @@
         <w:t>syscall</w:t>
       </w:r>
       <w:proofErr w:type="spellEnd"/>
-      <w:proofErr w:type="gramEnd"/>
     </w:p>
     <w:p>
       <w:pPr>
@@ -4170,7 +4049,6 @@
         <w:t xml:space="preserve">Compile and enable the module </w:t>
       </w:r>
       <w:proofErr w:type="spellStart"/>
-      <w:proofErr w:type="gramStart"/>
       <w:r>
         <w:rPr>
           <w:b/>
@@ -4179,7 +4057,6 @@
         <w:t>syscall</w:t>
       </w:r>
       <w:proofErr w:type="spellEnd"/>
-      <w:proofErr w:type="gramEnd"/>
     </w:p>
     <w:p>
       <w:pPr>
@@ -4230,16 +4107,8 @@
         <w:rPr>
           <w:color w:val="4472C4" w:themeColor="accent1"/>
         </w:rPr>
-        <w:t xml:space="preserve"> </w:t>
-      </w:r>
-      <w:proofErr w:type="gramStart"/>
-      <w:r>
-        <w:rPr>
-          <w:color w:val="4472C4" w:themeColor="accent1"/>
-        </w:rPr>
-        <w:t>make</w:t>
-      </w:r>
-      <w:proofErr w:type="gramEnd"/>
+        <w:t xml:space="preserve"> make</w:t>
+      </w:r>
     </w:p>
     <w:p>
       <w:pPr>
@@ -4331,13 +4200,8 @@
         <w:t>I</w:t>
       </w:r>
       <w:r>
-        <w:t xml:space="preserve">nsert kernel modules into the Linux </w:t>
-      </w:r>
-      <w:proofErr w:type="gramStart"/>
-      <w:r>
-        <w:t>kernel</w:t>
-      </w:r>
-      <w:proofErr w:type="gramEnd"/>
+        <w:t>nsert kernel modules into the Linux kernel</w:t>
+      </w:r>
     </w:p>
     <w:p>
       <w:pPr>
@@ -4660,17 +4524,8 @@
           <w:b/>
           <w:bCs/>
         </w:rPr>
-        <w:t xml:space="preserve"> program to test your system </w:t>
-      </w:r>
-      <w:proofErr w:type="gramStart"/>
-      <w:r>
-        <w:rPr>
-          <w:b/>
-          <w:bCs/>
-        </w:rPr>
-        <w:t>call</w:t>
-      </w:r>
-      <w:proofErr w:type="gramEnd"/>
+        <w:t xml:space="preserve"> program to test your system call</w:t>
+      </w:r>
     </w:p>
     <w:p>
       <w:pPr>
@@ -5248,7 +5103,7 @@
 </file>
 
 <file path=word/numbering.xml><?xml version="1.0" encoding="utf-8"?>
-<w:numbering xmlns:wpc="http://schemas.microsoft.com/office/word/2010/wordprocessingCanvas" xmlns:cx="http://schemas.microsoft.com/office/drawing/2014/chartex" xmlns:cx1="http://schemas.microsoft.com/office/drawing/2015/9/8/chartex" xmlns:cx2="http://schemas.microsoft.com/office/drawing/2015/10/21/chartex" xmlns:cx3="http://schemas.microsoft.com/office/drawing/2016/5/9/chartex" xmlns:cx4="http://schemas.microsoft.com/office/drawing/2016/5/10/chartex" xmlns:cx5="http://schemas.microsoft.com/office/drawing/2016/5/11/chartex" xmlns:cx6="http://schemas.microsoft.com/office/drawing/2016/5/12/chartex" xmlns:cx7="http://schemas.microsoft.com/office/drawing/2016/5/13/chartex" xmlns:cx8="http://schemas.microsoft.com/office/drawing/2016/5/14/chartex" xmlns:mc="http://schemas.openxmlformats.org/markup-compatibility/2006" xmlns:aink="http://schemas.microsoft.com/office/drawing/2016/ink" xmlns:am3d="http://schemas.microsoft.com/office/drawing/2017/model3d" xmlns:o="urn:schemas-microsoft-com:office:office" xmlns:oel="http://schemas.microsoft.com/office/2019/extlst" xmlns:r="http://schemas.openxmlformats.org/officeDocument/2006/relationships" xmlns:m="http://schemas.openxmlformats.org/officeDocument/2006/math" xmlns:v="urn:schemas-microsoft-com:vml" xmlns:wp14="http://schemas.microsoft.com/office/word/2010/wordprocessingDrawing" xmlns:wp="http://schemas.openxmlformats.org/drawingml/2006/wordprocessingDrawing" xmlns:w10="urn:schemas-microsoft-com:office:word" xmlns:w="http://schemas.openxmlformats.org/wordprocessingml/2006/main" xmlns:w14="http://schemas.microsoft.com/office/word/2010/wordml" xmlns:w15="http://schemas.microsoft.com/office/word/2012/wordml" xmlns:w16cex="http://schemas.microsoft.com/office/word/2018/wordml/cex" xmlns:w16cid="http://schemas.microsoft.com/office/word/2016/wordml/cid" xmlns:w16="http://schemas.microsoft.com/office/word/2018/wordml" xmlns:w16sdtdh="http://schemas.microsoft.com/office/word/2020/wordml/sdtdatahash" xmlns:w16se="http://schemas.microsoft.com/office/word/2015/wordml/symex" xmlns:wpg="http://schemas.microsoft.com/office/word/2010/wordprocessingGroup" xmlns:wpi="http://schemas.microsoft.com/office/word/2010/wordprocessingInk" xmlns:wne="http://schemas.microsoft.com/office/word/2006/wordml" xmlns:wps="http://schemas.microsoft.com/office/word/2010/wordprocessingShape" mc:Ignorable="w14 w15 w16se w16cid w16 w16cex w16sdtdh wp14">
+<w:numbering xmlns:wpc="http://schemas.microsoft.com/office/word/2010/wordprocessingCanvas" xmlns:cx="http://schemas.microsoft.com/office/drawing/2014/chartex" xmlns:cx1="http://schemas.microsoft.com/office/drawing/2015/9/8/chartex" xmlns:cx2="http://schemas.microsoft.com/office/drawing/2015/10/21/chartex" xmlns:cx3="http://schemas.microsoft.com/office/drawing/2016/5/9/chartex" xmlns:cx4="http://schemas.microsoft.com/office/drawing/2016/5/10/chartex" xmlns:cx5="http://schemas.microsoft.com/office/drawing/2016/5/11/chartex" xmlns:cx6="http://schemas.microsoft.com/office/drawing/2016/5/12/chartex" xmlns:cx7="http://schemas.microsoft.com/office/drawing/2016/5/13/chartex" xmlns:cx8="http://schemas.microsoft.com/office/drawing/2016/5/14/chartex" xmlns:mc="http://schemas.openxmlformats.org/markup-compatibility/2006" xmlns:aink="http://schemas.microsoft.com/office/drawing/2016/ink" xmlns:am3d="http://schemas.microsoft.com/office/drawing/2017/model3d" xmlns:o="urn:schemas-microsoft-com:office:office" xmlns:oel="http://schemas.microsoft.com/office/2019/extlst" xmlns:r="http://schemas.openxmlformats.org/officeDocument/2006/relationships" xmlns:m="http://schemas.openxmlformats.org/officeDocument/2006/math" xmlns:v="urn:schemas-microsoft-com:vml" xmlns:wp14="http://schemas.microsoft.com/office/word/2010/wordprocessingDrawing" xmlns:wp="http://schemas.openxmlformats.org/drawingml/2006/wordprocessingDrawing" xmlns:w10="urn:schemas-microsoft-com:office:word" xmlns:w="http://schemas.openxmlformats.org/wordprocessingml/2006/main" xmlns:w14="http://schemas.microsoft.com/office/word/2010/wordml" xmlns:w15="http://schemas.microsoft.com/office/word/2012/wordml" xmlns:w16cex="http://schemas.microsoft.com/office/word/2018/wordml/cex" xmlns:w16cid="http://schemas.microsoft.com/office/word/2016/wordml/cid" xmlns:w16="http://schemas.microsoft.com/office/word/2018/wordml" xmlns:w16du="http://schemas.microsoft.com/office/word/2023/wordml/word16du" xmlns:w16sdtdh="http://schemas.microsoft.com/office/word/2020/wordml/sdtdatahash" xmlns:w16se="http://schemas.microsoft.com/office/word/2015/wordml/symex" xmlns:wpg="http://schemas.microsoft.com/office/word/2010/wordprocessingGroup" xmlns:wpi="http://schemas.microsoft.com/office/word/2010/wordprocessingInk" xmlns:wne="http://schemas.microsoft.com/office/word/2006/wordml" xmlns:wps="http://schemas.microsoft.com/office/word/2010/wordprocessingShape" mc:Ignorable="w14 w15 w16se w16cid w16 w16cex w16sdtdh w16du wp14">
   <w:abstractNum w:abstractNumId="0" w15:restartNumberingAfterBreak="0">
     <w:nsid w:val="0783659A"/>
     <w:multiLevelType w:val="hybridMultilevel"/>
@@ -5345,7 +5200,7 @@
 </file>
 
 <file path=word/styles.xml><?xml version="1.0" encoding="utf-8"?>
-<w:styles xmlns:mc="http://schemas.openxmlformats.org/markup-compatibility/2006" xmlns:r="http://schemas.openxmlformats.org/officeDocument/2006/relationships" xmlns:w="http://schemas.openxmlformats.org/wordprocessingml/2006/main" xmlns:w14="http://schemas.microsoft.com/office/word/2010/wordml" xmlns:w15="http://schemas.microsoft.com/office/word/2012/wordml" xmlns:w16cex="http://schemas.microsoft.com/office/word/2018/wordml/cex" xmlns:w16cid="http://schemas.microsoft.com/office/word/2016/wordml/cid" xmlns:w16="http://schemas.microsoft.com/office/word/2018/wordml" xmlns:w16sdtdh="http://schemas.microsoft.com/office/word/2020/wordml/sdtdatahash" xmlns:w16se="http://schemas.microsoft.com/office/word/2015/wordml/symex" mc:Ignorable="w14 w15 w16se w16cid w16 w16cex w16sdtdh">
+<w:styles xmlns:mc="http://schemas.openxmlformats.org/markup-compatibility/2006" xmlns:r="http://schemas.openxmlformats.org/officeDocument/2006/relationships" xmlns:w="http://schemas.openxmlformats.org/wordprocessingml/2006/main" xmlns:w14="http://schemas.microsoft.com/office/word/2010/wordml" xmlns:w15="http://schemas.microsoft.com/office/word/2012/wordml" xmlns:w16cex="http://schemas.microsoft.com/office/word/2018/wordml/cex" xmlns:w16cid="http://schemas.microsoft.com/office/word/2016/wordml/cid" xmlns:w16="http://schemas.microsoft.com/office/word/2018/wordml" xmlns:w16du="http://schemas.microsoft.com/office/word/2023/wordml/word16du" xmlns:w16sdtdh="http://schemas.microsoft.com/office/word/2020/wordml/sdtdatahash" xmlns:w16se="http://schemas.microsoft.com/office/word/2015/wordml/symex" mc:Ignorable="w14 w15 w16se w16cid w16 w16cex w16sdtdh w16du">
   <w:docDefaults>
     <w:rPrDefault>
       <w:rPr>

--- a/teaching/2025Spring/3502/Project/project1.docx
+++ b/teaching/2025Spring/3502/Project/project1.docx
@@ -1,6 +1,6 @@
 
 <file path=word/document.xml><?xml version="1.0" encoding="utf-8"?>
-<w:document xmlns:wpc="http://schemas.microsoft.com/office/word/2010/wordprocessingCanvas" xmlns:cx="http://schemas.microsoft.com/office/drawing/2014/chartex" xmlns:cx1="http://schemas.microsoft.com/office/drawing/2015/9/8/chartex" xmlns:cx2="http://schemas.microsoft.com/office/drawing/2015/10/21/chartex" xmlns:cx3="http://schemas.microsoft.com/office/drawing/2016/5/9/chartex" xmlns:cx4="http://schemas.microsoft.com/office/drawing/2016/5/10/chartex" xmlns:cx5="http://schemas.microsoft.com/office/drawing/2016/5/11/chartex" xmlns:cx6="http://schemas.microsoft.com/office/drawing/2016/5/12/chartex" xmlns:cx7="http://schemas.microsoft.com/office/drawing/2016/5/13/chartex" xmlns:cx8="http://schemas.microsoft.com/office/drawing/2016/5/14/chartex" xmlns:mc="http://schemas.openxmlformats.org/markup-compatibility/2006" xmlns:aink="http://schemas.microsoft.com/office/drawing/2016/ink" xmlns:am3d="http://schemas.microsoft.com/office/drawing/2017/model3d" xmlns:o="urn:schemas-microsoft-com:office:office" xmlns:oel="http://schemas.microsoft.com/office/2019/extlst" xmlns:r="http://schemas.openxmlformats.org/officeDocument/2006/relationships" xmlns:m="http://schemas.openxmlformats.org/officeDocument/2006/math" xmlns:v="urn:schemas-microsoft-com:vml" xmlns:wp14="http://schemas.microsoft.com/office/word/2010/wordprocessingDrawing" xmlns:wp="http://schemas.openxmlformats.org/drawingml/2006/wordprocessingDrawing" xmlns:w10="urn:schemas-microsoft-com:office:word" xmlns:w="http://schemas.openxmlformats.org/wordprocessingml/2006/main" xmlns:w14="http://schemas.microsoft.com/office/word/2010/wordml" xmlns:w15="http://schemas.microsoft.com/office/word/2012/wordml" xmlns:w16cex="http://schemas.microsoft.com/office/word/2018/wordml/cex" xmlns:w16cid="http://schemas.microsoft.com/office/word/2016/wordml/cid" xmlns:w16="http://schemas.microsoft.com/office/word/2018/wordml" xmlns:w16du="http://schemas.microsoft.com/office/word/2023/wordml/word16du" xmlns:w16sdtdh="http://schemas.microsoft.com/office/word/2020/wordml/sdtdatahash" xmlns:w16se="http://schemas.microsoft.com/office/word/2015/wordml/symex" xmlns:wpg="http://schemas.microsoft.com/office/word/2010/wordprocessingGroup" xmlns:wpi="http://schemas.microsoft.com/office/word/2010/wordprocessingInk" xmlns:wne="http://schemas.microsoft.com/office/word/2006/wordml" xmlns:wps="http://schemas.microsoft.com/office/word/2010/wordprocessingShape" mc:Ignorable="w14 w15 w16se w16cid w16 w16cex w16sdtdh w16du wp14">
+<w:document xmlns:wpc="http://schemas.microsoft.com/office/word/2010/wordprocessingCanvas" xmlns:cx="http://schemas.microsoft.com/office/drawing/2014/chartex" xmlns:cx1="http://schemas.microsoft.com/office/drawing/2015/9/8/chartex" xmlns:cx2="http://schemas.microsoft.com/office/drawing/2015/10/21/chartex" xmlns:cx3="http://schemas.microsoft.com/office/drawing/2016/5/9/chartex" xmlns:cx4="http://schemas.microsoft.com/office/drawing/2016/5/10/chartex" xmlns:cx5="http://schemas.microsoft.com/office/drawing/2016/5/11/chartex" xmlns:cx6="http://schemas.microsoft.com/office/drawing/2016/5/12/chartex" xmlns:cx7="http://schemas.microsoft.com/office/drawing/2016/5/13/chartex" xmlns:cx8="http://schemas.microsoft.com/office/drawing/2016/5/14/chartex" xmlns:mc="http://schemas.openxmlformats.org/markup-compatibility/2006" xmlns:aink="http://schemas.microsoft.com/office/drawing/2016/ink" xmlns:am3d="http://schemas.microsoft.com/office/drawing/2017/model3d" xmlns:o="urn:schemas-microsoft-com:office:office" xmlns:oel="http://schemas.microsoft.com/office/2019/extlst" xmlns:r="http://schemas.openxmlformats.org/officeDocument/2006/relationships" xmlns:m="http://schemas.openxmlformats.org/officeDocument/2006/math" xmlns:v="urn:schemas-microsoft-com:vml" xmlns:wp14="http://schemas.microsoft.com/office/word/2010/wordprocessingDrawing" xmlns:wp="http://schemas.openxmlformats.org/drawingml/2006/wordprocessingDrawing" xmlns:w10="urn:schemas-microsoft-com:office:word" xmlns:w="http://schemas.openxmlformats.org/wordprocessingml/2006/main" xmlns:w14="http://schemas.microsoft.com/office/word/2010/wordml" xmlns:w15="http://schemas.microsoft.com/office/word/2012/wordml" xmlns:w16cex="http://schemas.microsoft.com/office/word/2018/wordml/cex" xmlns:w16cid="http://schemas.microsoft.com/office/word/2016/wordml/cid" xmlns:w16="http://schemas.microsoft.com/office/word/2018/wordml" xmlns:w16du="http://schemas.microsoft.com/office/word/2023/wordml/word16du" xmlns:w16sdtdh="http://schemas.microsoft.com/office/word/2020/wordml/sdtdatahash" xmlns:w16sdtfl="http://schemas.microsoft.com/office/word/2024/wordml/sdtformatlock" xmlns:w16se="http://schemas.microsoft.com/office/word/2015/wordml/symex" xmlns:wpg="http://schemas.microsoft.com/office/word/2010/wordprocessingGroup" xmlns:wpi="http://schemas.microsoft.com/office/word/2010/wordprocessingInk" xmlns:wne="http://schemas.microsoft.com/office/word/2006/wordml" xmlns:wps="http://schemas.microsoft.com/office/word/2010/wordprocessingShape" mc:Ignorable="w14 w15 w16se w16cid w16 w16cex w16sdtdh w16sdtfl w16du wp14">
   <w:body>
     <w:p>
       <w:pPr>
@@ -1153,6 +1153,41 @@
         </w:rPr>
         <w:t>Select all “N” if any questions on the terminal to minimize the configuration file.</w:t>
       </w:r>
+      <w:r>
+        <w:rPr>
+          <w:rFonts w:hint="eastAsia"/>
+          <w:color w:val="000000" w:themeColor="text1"/>
+        </w:rPr>
+        <w:t xml:space="preserve"> </w:t>
+      </w:r>
+    </w:p>
+    <w:p>
+      <w:pPr>
+        <w:ind w:left="360"/>
+        <w:rPr>
+          <w:color w:val="000000" w:themeColor="text1"/>
+        </w:rPr>
+      </w:pPr>
+      <w:r>
+        <w:rPr>
+          <w:color w:val="000000" w:themeColor="text1"/>
+        </w:rPr>
+        <w:t xml:space="preserve">(There could be tens or even hundreds Y/N to choose, just be </w:t>
+      </w:r>
+      <w:bookmarkStart w:id="0" w:name="_Hlk188453292"/>
+      <w:r>
+        <w:rPr>
+          <w:color w:val="000000" w:themeColor="text1"/>
+        </w:rPr>
+        <w:t>patient</w:t>
+      </w:r>
+      <w:bookmarkEnd w:id="0"/>
+      <w:r>
+        <w:rPr>
+          <w:color w:val="000000" w:themeColor="text1"/>
+        </w:rPr>
+        <w:t>)</w:t>
+      </w:r>
     </w:p>
     <w:p>
       <w:pPr>
@@ -1326,6 +1361,7 @@
           <w:i/>
           <w:iCs/>
         </w:rPr>
+        <w:lastRenderedPageBreak/>
         <w:t>-------------------------------------------------[Possible Error] -------------------------------------------------</w:t>
       </w:r>
     </w:p>
@@ -1341,7 +1377,6 @@
           <w:i/>
           <w:iCs/>
         </w:rPr>
-        <w:lastRenderedPageBreak/>
         <w:t xml:space="preserve">       For some distributions of Ubuntu, you may see errors like this when compiling:</w:t>
       </w:r>
     </w:p>
@@ -2000,6 +2035,7 @@
         <w:ind w:left="360"/>
       </w:pPr>
       <w:r>
+        <w:lastRenderedPageBreak/>
         <w:t>Install the kernel:</w:t>
       </w:r>
     </w:p>
@@ -2014,7 +2050,6 @@
         <w:rPr>
           <w:color w:val="4472C4" w:themeColor="accent1"/>
         </w:rPr>
-        <w:lastRenderedPageBreak/>
         <w:t xml:space="preserve">$ </w:t>
       </w:r>
       <w:proofErr w:type="spellStart"/>
@@ -5103,7 +5138,7 @@
 </file>
 
 <file path=word/numbering.xml><?xml version="1.0" encoding="utf-8"?>
-<w:numbering xmlns:wpc="http://schemas.microsoft.com/office/word/2010/wordprocessingCanvas" xmlns:cx="http://schemas.microsoft.com/office/drawing/2014/chartex" xmlns:cx1="http://schemas.microsoft.com/office/drawing/2015/9/8/chartex" xmlns:cx2="http://schemas.microsoft.com/office/drawing/2015/10/21/chartex" xmlns:cx3="http://schemas.microsoft.com/office/drawing/2016/5/9/chartex" xmlns:cx4="http://schemas.microsoft.com/office/drawing/2016/5/10/chartex" xmlns:cx5="http://schemas.microsoft.com/office/drawing/2016/5/11/chartex" xmlns:cx6="http://schemas.microsoft.com/office/drawing/2016/5/12/chartex" xmlns:cx7="http://schemas.microsoft.com/office/drawing/2016/5/13/chartex" xmlns:cx8="http://schemas.microsoft.com/office/drawing/2016/5/14/chartex" xmlns:mc="http://schemas.openxmlformats.org/markup-compatibility/2006" xmlns:aink="http://schemas.microsoft.com/office/drawing/2016/ink" xmlns:am3d="http://schemas.microsoft.com/office/drawing/2017/model3d" xmlns:o="urn:schemas-microsoft-com:office:office" xmlns:oel="http://schemas.microsoft.com/office/2019/extlst" xmlns:r="http://schemas.openxmlformats.org/officeDocument/2006/relationships" xmlns:m="http://schemas.openxmlformats.org/officeDocument/2006/math" xmlns:v="urn:schemas-microsoft-com:vml" xmlns:wp14="http://schemas.microsoft.com/office/word/2010/wordprocessingDrawing" xmlns:wp="http://schemas.openxmlformats.org/drawingml/2006/wordprocessingDrawing" xmlns:w10="urn:schemas-microsoft-com:office:word" xmlns:w="http://schemas.openxmlformats.org/wordprocessingml/2006/main" xmlns:w14="http://schemas.microsoft.com/office/word/2010/wordml" xmlns:w15="http://schemas.microsoft.com/office/word/2012/wordml" xmlns:w16cex="http://schemas.microsoft.com/office/word/2018/wordml/cex" xmlns:w16cid="http://schemas.microsoft.com/office/word/2016/wordml/cid" xmlns:w16="http://schemas.microsoft.com/office/word/2018/wordml" xmlns:w16du="http://schemas.microsoft.com/office/word/2023/wordml/word16du" xmlns:w16sdtdh="http://schemas.microsoft.com/office/word/2020/wordml/sdtdatahash" xmlns:w16se="http://schemas.microsoft.com/office/word/2015/wordml/symex" xmlns:wpg="http://schemas.microsoft.com/office/word/2010/wordprocessingGroup" xmlns:wpi="http://schemas.microsoft.com/office/word/2010/wordprocessingInk" xmlns:wne="http://schemas.microsoft.com/office/word/2006/wordml" xmlns:wps="http://schemas.microsoft.com/office/word/2010/wordprocessingShape" mc:Ignorable="w14 w15 w16se w16cid w16 w16cex w16sdtdh w16du wp14">
+<w:numbering xmlns:wpc="http://schemas.microsoft.com/office/word/2010/wordprocessingCanvas" xmlns:cx="http://schemas.microsoft.com/office/drawing/2014/chartex" xmlns:cx1="http://schemas.microsoft.com/office/drawing/2015/9/8/chartex" xmlns:cx2="http://schemas.microsoft.com/office/drawing/2015/10/21/chartex" xmlns:cx3="http://schemas.microsoft.com/office/drawing/2016/5/9/chartex" xmlns:cx4="http://schemas.microsoft.com/office/drawing/2016/5/10/chartex" xmlns:cx5="http://schemas.microsoft.com/office/drawing/2016/5/11/chartex" xmlns:cx6="http://schemas.microsoft.com/office/drawing/2016/5/12/chartex" xmlns:cx7="http://schemas.microsoft.com/office/drawing/2016/5/13/chartex" xmlns:cx8="http://schemas.microsoft.com/office/drawing/2016/5/14/chartex" xmlns:mc="http://schemas.openxmlformats.org/markup-compatibility/2006" xmlns:aink="http://schemas.microsoft.com/office/drawing/2016/ink" xmlns:am3d="http://schemas.microsoft.com/office/drawing/2017/model3d" xmlns:o="urn:schemas-microsoft-com:office:office" xmlns:oel="http://schemas.microsoft.com/office/2019/extlst" xmlns:r="http://schemas.openxmlformats.org/officeDocument/2006/relationships" xmlns:m="http://schemas.openxmlformats.org/officeDocument/2006/math" xmlns:v="urn:schemas-microsoft-com:vml" xmlns:wp14="http://schemas.microsoft.com/office/word/2010/wordprocessingDrawing" xmlns:wp="http://schemas.openxmlformats.org/drawingml/2006/wordprocessingDrawing" xmlns:w10="urn:schemas-microsoft-com:office:word" xmlns:w="http://schemas.openxmlformats.org/wordprocessingml/2006/main" xmlns:w14="http://schemas.microsoft.com/office/word/2010/wordml" xmlns:w15="http://schemas.microsoft.com/office/word/2012/wordml" xmlns:w16cex="http://schemas.microsoft.com/office/word/2018/wordml/cex" xmlns:w16cid="http://schemas.microsoft.com/office/word/2016/wordml/cid" xmlns:w16="http://schemas.microsoft.com/office/word/2018/wordml" xmlns:w16du="http://schemas.microsoft.com/office/word/2023/wordml/word16du" xmlns:w16sdtdh="http://schemas.microsoft.com/office/word/2020/wordml/sdtdatahash" xmlns:w16sdtfl="http://schemas.microsoft.com/office/word/2024/wordml/sdtformatlock" xmlns:w16se="http://schemas.microsoft.com/office/word/2015/wordml/symex" xmlns:wpg="http://schemas.microsoft.com/office/word/2010/wordprocessingGroup" xmlns:wpi="http://schemas.microsoft.com/office/word/2010/wordprocessingInk" xmlns:wne="http://schemas.microsoft.com/office/word/2006/wordml" xmlns:wps="http://schemas.microsoft.com/office/word/2010/wordprocessingShape" mc:Ignorable="w14 w15 w16se w16cid w16 w16cex w16sdtdh w16sdtfl w16du wp14">
   <w:abstractNum w:abstractNumId="0" w15:restartNumberingAfterBreak="0">
     <w:nsid w:val="0783659A"/>
     <w:multiLevelType w:val="hybridMultilevel"/>
@@ -5200,7 +5235,7 @@
 </file>
 
 <file path=word/styles.xml><?xml version="1.0" encoding="utf-8"?>
-<w:styles xmlns:mc="http://schemas.openxmlformats.org/markup-compatibility/2006" xmlns:r="http://schemas.openxmlformats.org/officeDocument/2006/relationships" xmlns:w="http://schemas.openxmlformats.org/wordprocessingml/2006/main" xmlns:w14="http://schemas.microsoft.com/office/word/2010/wordml" xmlns:w15="http://schemas.microsoft.com/office/word/2012/wordml" xmlns:w16cex="http://schemas.microsoft.com/office/word/2018/wordml/cex" xmlns:w16cid="http://schemas.microsoft.com/office/word/2016/wordml/cid" xmlns:w16="http://schemas.microsoft.com/office/word/2018/wordml" xmlns:w16du="http://schemas.microsoft.com/office/word/2023/wordml/word16du" xmlns:w16sdtdh="http://schemas.microsoft.com/office/word/2020/wordml/sdtdatahash" xmlns:w16se="http://schemas.microsoft.com/office/word/2015/wordml/symex" mc:Ignorable="w14 w15 w16se w16cid w16 w16cex w16sdtdh w16du">
+<w:styles xmlns:mc="http://schemas.openxmlformats.org/markup-compatibility/2006" xmlns:r="http://schemas.openxmlformats.org/officeDocument/2006/relationships" xmlns:w="http://schemas.openxmlformats.org/wordprocessingml/2006/main" xmlns:w14="http://schemas.microsoft.com/office/word/2010/wordml" xmlns:w15="http://schemas.microsoft.com/office/word/2012/wordml" xmlns:w16cex="http://schemas.microsoft.com/office/word/2018/wordml/cex" xmlns:w16cid="http://schemas.microsoft.com/office/word/2016/wordml/cid" xmlns:w16="http://schemas.microsoft.com/office/word/2018/wordml" xmlns:w16du="http://schemas.microsoft.com/office/word/2023/wordml/word16du" xmlns:w16sdtdh="http://schemas.microsoft.com/office/word/2020/wordml/sdtdatahash" xmlns:w16sdtfl="http://schemas.microsoft.com/office/word/2024/wordml/sdtformatlock" xmlns:w16se="http://schemas.microsoft.com/office/word/2015/wordml/symex" mc:Ignorable="w14 w15 w16se w16cid w16 w16cex w16sdtdh w16sdtfl w16du">
   <w:docDefaults>
     <w:rPrDefault>
       <w:rPr>

--- a/teaching/2025Spring/3502/Project/project1.docx
+++ b/teaching/2025Spring/3502/Project/project1.docx
@@ -1147,27 +1147,46 @@
           <w:color w:val="000000" w:themeColor="text1"/>
         </w:rPr>
       </w:pPr>
-      <w:r>
+    </w:p>
+    <w:p>
+      <w:pPr>
+        <w:ind w:left="360"/>
         <w:rPr>
           <w:color w:val="000000" w:themeColor="text1"/>
         </w:rPr>
-        <w:t>Select all “N” if any questions on the terminal to minimize the configuration file.</w:t>
-      </w:r>
+      </w:pPr>
       <w:r>
         <w:rPr>
           <w:rFonts w:hint="eastAsia"/>
           <w:color w:val="000000" w:themeColor="text1"/>
         </w:rPr>
+        <w:t>For Y/N</w:t>
+      </w:r>
+      <w:r>
+        <w:rPr>
+          <w:color w:val="000000" w:themeColor="text1"/>
+        </w:rPr>
+        <w:t>, s</w:t>
+      </w:r>
+      <w:r>
+        <w:rPr>
+          <w:color w:val="000000" w:themeColor="text1"/>
+        </w:rPr>
+        <w:t>elect all “N” if any questions on the terminal to minimize the configuration file.</w:t>
+      </w:r>
+      <w:r>
+        <w:rPr>
+          <w:rFonts w:hint="eastAsia"/>
+          <w:color w:val="000000" w:themeColor="text1"/>
+        </w:rPr>
         <w:t xml:space="preserve"> </w:t>
       </w:r>
-    </w:p>
-    <w:p>
-      <w:pPr>
-        <w:ind w:left="360"/>
+      <w:r>
         <w:rPr>
           <w:color w:val="000000" w:themeColor="text1"/>
         </w:rPr>
-      </w:pPr>
+        <w:t xml:space="preserve">All other selection, just select the default one. </w:t>
+      </w:r>
       <w:r>
         <w:rPr>
           <w:color w:val="000000" w:themeColor="text1"/>
@@ -1186,6 +1205,20 @@
         <w:rPr>
           <w:color w:val="000000" w:themeColor="text1"/>
         </w:rPr>
+        <w:t xml:space="preserve">, here is sample on my side: </w:t>
+      </w:r>
+      <w:hyperlink r:id="rId15" w:history="1">
+        <w:r>
+          <w:rPr>
+            <w:rStyle w:val="Hyperlink"/>
+          </w:rPr>
+          <w:t>https://youtu.be/hnROoXlTvcc?si=br2g1xb8iGESvx-S</w:t>
+        </w:r>
+      </w:hyperlink>
+      <w:r>
+        <w:rPr>
+          <w:color w:val="000000" w:themeColor="text1"/>
+        </w:rPr>
         <w:t>)</w:t>
       </w:r>
     </w:p>
@@ -1254,7 +1287,7 @@
       <w:r>
         <w:t xml:space="preserve"> (</w:t>
       </w:r>
-      <w:hyperlink r:id="rId15" w:history="1">
+      <w:hyperlink r:id="rId16" w:history="1">
         <w:r>
           <w:rPr>
             <w:rStyle w:val="Hyperlink"/>
@@ -1310,6 +1343,7 @@
         <w:rPr>
           <w:noProof/>
         </w:rPr>
+        <w:lastRenderedPageBreak/>
         <w:drawing>
           <wp:inline distT="0" distB="0" distL="0" distR="0" wp14:anchorId="7C754FAD" wp14:editId="382454D5">
             <wp:extent cx="3356264" cy="1417089"/>
@@ -1326,7 +1360,7 @@
                     <pic:cNvPicPr/>
                   </pic:nvPicPr>
                   <pic:blipFill>
-                    <a:blip r:embed="rId16"/>
+                    <a:blip r:embed="rId17"/>
                     <a:stretch>
                       <a:fillRect/>
                     </a:stretch>
@@ -1361,7 +1395,6 @@
           <w:i/>
           <w:iCs/>
         </w:rPr>
-        <w:lastRenderedPageBreak/>
         <w:t>-------------------------------------------------[Possible Error] -------------------------------------------------</w:t>
       </w:r>
     </w:p>
@@ -1931,6 +1964,7 @@
         <w:rPr>
           <w:color w:val="4472C4" w:themeColor="accent1"/>
         </w:rPr>
+        <w:lastRenderedPageBreak/>
         <w:t xml:space="preserve"> $ make modules</w:t>
       </w:r>
     </w:p>
@@ -2035,7 +2069,6 @@
         <w:ind w:left="360"/>
       </w:pPr>
       <w:r>
-        <w:lastRenderedPageBreak/>
         <w:t>Install the kernel:</w:t>
       </w:r>
     </w:p>
@@ -2533,6 +2566,7 @@
         <w:ind w:left="360"/>
       </w:pPr>
       <w:r>
+        <w:lastRenderedPageBreak/>
         <w:t>Immediately after the BIOS/UEFI splash screen during boot, with BIOS, quickly press and hold the Shift key, which will bring up the GNU GRUB menu. (If you see the Ubuntu logo, you've missed the point where you can enter the GRUB menu.)</w:t>
       </w:r>
     </w:p>
@@ -2558,7 +2592,6 @@
         <w:rPr>
           <w:noProof/>
         </w:rPr>
-        <w:lastRenderedPageBreak/>
         <w:drawing>
           <wp:inline distT="0" distB="0" distL="0" distR="0" wp14:anchorId="6E157EC2" wp14:editId="3B7FA960">
             <wp:extent cx="4582391" cy="3233131"/>
@@ -2575,7 +2608,7 @@
                     <pic:cNvPicPr/>
                   </pic:nvPicPr>
                   <pic:blipFill>
-                    <a:blip r:embed="rId17"/>
+                    <a:blip r:embed="rId18"/>
                     <a:stretch>
                       <a:fillRect/>
                     </a:stretch>
@@ -2634,7 +2667,7 @@
                     <pic:cNvPicPr/>
                   </pic:nvPicPr>
                   <pic:blipFill>
-                    <a:blip r:embed="rId18"/>
+                    <a:blip r:embed="rId19"/>
                     <a:stretch>
                       <a:fillRect/>
                     </a:stretch>
@@ -2687,7 +2720,7 @@
                     <pic:cNvPicPr/>
                   </pic:nvPicPr>
                   <pic:blipFill>
-                    <a:blip r:embed="rId19"/>
+                    <a:blip r:embed="rId20"/>
                     <a:stretch>
                       <a:fillRect/>
                     </a:stretch>
@@ -2809,7 +2842,7 @@
                     <pic:cNvPicPr/>
                   </pic:nvPicPr>
                   <pic:blipFill>
-                    <a:blip r:embed="rId20"/>
+                    <a:blip r:embed="rId21"/>
                     <a:stretch>
                       <a:fillRect/>
                     </a:stretch>
@@ -2988,7 +3021,7 @@
         </w:rPr>
         <w:t xml:space="preserve">--- Please work this on VMs in KSU cloud, </w:t>
       </w:r>
-      <w:hyperlink r:id="rId21" w:history="1">
+      <w:hyperlink r:id="rId22" w:history="1">
         <w:r>
           <w:rPr>
             <w:rStyle w:val="Hyperlink"/>
@@ -3023,7 +3056,7 @@
                     <pic:cNvPicPr/>
                   </pic:nvPicPr>
                   <pic:blipFill>
-                    <a:blip r:embed="rId22"/>
+                    <a:blip r:embed="rId23"/>
                     <a:stretch>
                       <a:fillRect/>
                     </a:stretch>
@@ -3183,7 +3216,7 @@
                     <pic:cNvPicPr/>
                   </pic:nvPicPr>
                   <pic:blipFill>
-                    <a:blip r:embed="rId23"/>
+                    <a:blip r:embed="rId24"/>
                     <a:stretch>
                       <a:fillRect/>
                     </a:stretch>
@@ -3319,7 +3352,7 @@
                     <pic:cNvPicPr/>
                   </pic:nvPicPr>
                   <pic:blipFill rotWithShape="1">
-                    <a:blip r:embed="rId24"/>
+                    <a:blip r:embed="rId25"/>
                     <a:srcRect b="22270"/>
                     <a:stretch/>
                   </pic:blipFill>
@@ -3379,7 +3412,7 @@
                     <pic:cNvPicPr/>
                   </pic:nvPicPr>
                   <pic:blipFill rotWithShape="1">
-                    <a:blip r:embed="rId25"/>
+                    <a:blip r:embed="rId26"/>
                     <a:srcRect b="30207"/>
                     <a:stretch/>
                   </pic:blipFill>
@@ -3551,7 +3584,7 @@
                     <pic:cNvPicPr/>
                   </pic:nvPicPr>
                   <pic:blipFill rotWithShape="1">
-                    <a:blip r:embed="rId26"/>
+                    <a:blip r:embed="rId27"/>
                     <a:srcRect b="26584"/>
                     <a:stretch/>
                   </pic:blipFill>
@@ -3827,7 +3860,7 @@
                     <pic:cNvPicPr/>
                   </pic:nvPicPr>
                   <pic:blipFill>
-                    <a:blip r:embed="rId27"/>
+                    <a:blip r:embed="rId28"/>
                     <a:stretch>
                       <a:fillRect/>
                     </a:stretch>
@@ -3872,7 +3905,7 @@
                     <pic:cNvPicPr/>
                   </pic:nvPicPr>
                   <pic:blipFill>
-                    <a:blip r:embed="rId28"/>
+                    <a:blip r:embed="rId29"/>
                     <a:stretch>
                       <a:fillRect/>
                     </a:stretch>
@@ -3897,7 +3930,7 @@
       <w:r>
         <w:t xml:space="preserve">       Source file: </w:t>
       </w:r>
-      <w:hyperlink r:id="rId29" w:history="1">
+      <w:hyperlink r:id="rId30" w:history="1">
         <w:r>
           <w:rPr>
             <w:rStyle w:val="Hyperlink"/>
@@ -4005,7 +4038,7 @@
                     <pic:cNvPicPr/>
                   </pic:nvPicPr>
                   <pic:blipFill>
-                    <a:blip r:embed="rId30"/>
+                    <a:blip r:embed="rId31"/>
                     <a:stretch>
                       <a:fillRect/>
                     </a:stretch>
@@ -4033,7 +4066,7 @@
       <w:r>
         <w:t xml:space="preserve">Source file: </w:t>
       </w:r>
-      <w:hyperlink r:id="rId31" w:history="1">
+      <w:hyperlink r:id="rId32" w:history="1">
         <w:r>
           <w:rPr>
             <w:rStyle w:val="Hyperlink"/>
@@ -4196,7 +4229,7 @@
                     <pic:cNvPicPr/>
                   </pic:nvPicPr>
                   <pic:blipFill>
-                    <a:blip r:embed="rId32"/>
+                    <a:blip r:embed="rId33"/>
                     <a:stretch>
                       <a:fillRect/>
                     </a:stretch>
@@ -4317,7 +4350,7 @@
                     <pic:cNvPicPr/>
                   </pic:nvPicPr>
                   <pic:blipFill>
-                    <a:blip r:embed="rId33"/>
+                    <a:blip r:embed="rId34"/>
                     <a:stretch>
                       <a:fillRect/>
                     </a:stretch>
@@ -4415,7 +4448,7 @@
                     <pic:cNvPicPr/>
                   </pic:nvPicPr>
                   <pic:blipFill>
-                    <a:blip r:embed="rId34"/>
+                    <a:blip r:embed="rId35"/>
                     <a:stretch>
                       <a:fillRect/>
                     </a:stretch>
@@ -4613,7 +4646,7 @@
                     <pic:cNvPicPr/>
                   </pic:nvPicPr>
                   <pic:blipFill>
-                    <a:blip r:embed="rId35"/>
+                    <a:blip r:embed="rId36"/>
                     <a:stretch>
                       <a:fillRect/>
                     </a:stretch>
@@ -4885,7 +4918,7 @@
                     <pic:cNvPicPr/>
                   </pic:nvPicPr>
                   <pic:blipFill>
-                    <a:blip r:embed="rId36"/>
+                    <a:blip r:embed="rId37"/>
                     <a:stretch>
                       <a:fillRect/>
                     </a:stretch>
@@ -5092,7 +5125,7 @@
                     <pic:cNvPicPr/>
                   </pic:nvPicPr>
                   <pic:blipFill>
-                    <a:blip r:embed="rId37"/>
+                    <a:blip r:embed="rId38"/>
                     <a:stretch>
                       <a:fillRect/>
                     </a:stretch>

--- a/teaching/2025Spring/3502/Project/project1.docx
+++ b/teaching/2025Spring/3502/Project/project1.docx
@@ -424,12 +424,123 @@
         </w:rPr>
         <w:t xml:space="preserve">  </w:t>
       </w:r>
-      <w:r>
-        <w:rPr>
-          <w:b/>
-          <w:bCs/>
-        </w:rPr>
-        <w:t>--- Please work this on VMs in your laptop</w:t>
+    </w:p>
+    <w:p>
+      <w:pPr>
+        <w:ind w:right="-720"/>
+        <w:rPr>
+          <w:b/>
+          <w:bCs/>
+          <w:sz w:val="28"/>
+          <w:szCs w:val="28"/>
+        </w:rPr>
+      </w:pPr>
+      <w:r>
+        <w:rPr>
+          <w:b/>
+          <w:bCs/>
+        </w:rPr>
+        <w:t xml:space="preserve">--- </w:t>
+      </w:r>
+      <w:r>
+        <w:rPr>
+          <w:b/>
+          <w:bCs/>
+          <w:color w:val="FF0000"/>
+          <w:u w:val="single"/>
+        </w:rPr>
+        <w:t xml:space="preserve">Please work this </w:t>
+      </w:r>
+      <w:r>
+        <w:rPr>
+          <w:rFonts w:hint="eastAsia"/>
+          <w:b/>
+          <w:bCs/>
+          <w:color w:val="FF0000"/>
+          <w:u w:val="single"/>
+        </w:rPr>
+        <w:t xml:space="preserve">part </w:t>
+      </w:r>
+      <w:r>
+        <w:rPr>
+          <w:b/>
+          <w:bCs/>
+          <w:color w:val="FF0000"/>
+          <w:u w:val="single"/>
+        </w:rPr>
+        <w:t xml:space="preserve">on </w:t>
+      </w:r>
+      <w:r>
+        <w:rPr>
+          <w:b/>
+          <w:bCs/>
+          <w:color w:val="FF0000"/>
+          <w:u w:val="single"/>
+        </w:rPr>
+        <w:t xml:space="preserve">the </w:t>
+      </w:r>
+      <w:r>
+        <w:rPr>
+          <w:b/>
+          <w:bCs/>
+          <w:color w:val="FF0000"/>
+          <w:u w:val="single"/>
+        </w:rPr>
+        <w:t>VMs</w:t>
+      </w:r>
+      <w:r>
+        <w:rPr>
+          <w:b/>
+          <w:bCs/>
+          <w:color w:val="FF0000"/>
+          <w:u w:val="single"/>
+        </w:rPr>
+        <w:t xml:space="preserve"> you built</w:t>
+      </w:r>
+      <w:r>
+        <w:rPr>
+          <w:b/>
+          <w:bCs/>
+          <w:color w:val="FF0000"/>
+          <w:u w:val="single"/>
+        </w:rPr>
+        <w:t xml:space="preserve"> </w:t>
+      </w:r>
+      <w:r>
+        <w:rPr>
+          <w:b/>
+          <w:bCs/>
+          <w:color w:val="FF0000"/>
+          <w:u w:val="single"/>
+        </w:rPr>
+        <w:t>o</w:t>
+      </w:r>
+      <w:r>
+        <w:rPr>
+          <w:b/>
+          <w:bCs/>
+          <w:color w:val="FF0000"/>
+          <w:u w:val="single"/>
+        </w:rPr>
+        <w:t>n your</w:t>
+      </w:r>
+      <w:r>
+        <w:rPr>
+          <w:b/>
+          <w:bCs/>
+          <w:color w:val="FF0000"/>
+          <w:u w:val="single"/>
+        </w:rPr>
+        <w:t xml:space="preserve"> own</w:t>
+      </w:r>
+      <w:r>
+        <w:rPr>
+          <w:b/>
+          <w:bCs/>
+          <w:color w:val="FF0000"/>
+          <w:u w:val="single"/>
+        </w:rPr>
+        <w:t xml:space="preserve"> laptop</w:t>
       </w:r>
     </w:p>
     <w:p>
@@ -688,7 +799,6 @@
         <w:ind w:left="360"/>
       </w:pPr>
       <w:r>
-        <w:lastRenderedPageBreak/>
         <w:t>In Ubuntu, install this software using apt:</w:t>
       </w:r>
     </w:p>
@@ -2946,6 +3056,8 @@
     <w:p>
       <w:pPr>
         <w:rPr>
+          <w:b/>
+          <w:bCs/>
           <w:sz w:val="28"/>
           <w:szCs w:val="28"/>
         </w:rPr>
@@ -3014,17 +3126,44 @@
         </w:rPr>
         <w:t xml:space="preserve"> </w:t>
       </w:r>
-      <w:r>
-        <w:rPr>
-          <w:b/>
-          <w:bCs/>
-        </w:rPr>
-        <w:t xml:space="preserve">--- Please work this on VMs in KSU cloud, </w:t>
+    </w:p>
+    <w:p>
+      <w:pPr>
+        <w:rPr>
+          <w:color w:val="FF0000"/>
+          <w:sz w:val="28"/>
+          <w:szCs w:val="28"/>
+        </w:rPr>
+      </w:pPr>
+      <w:r>
+        <w:rPr>
+          <w:b/>
+          <w:bCs/>
+          <w:color w:val="FF0000"/>
+        </w:rPr>
+        <w:t>--- Please work this</w:t>
+      </w:r>
+      <w:r>
+        <w:rPr>
+          <w:b/>
+          <w:bCs/>
+          <w:color w:val="FF0000"/>
+        </w:rPr>
+        <w:t xml:space="preserve"> part</w:t>
+      </w:r>
+      <w:r>
+        <w:rPr>
+          <w:b/>
+          <w:bCs/>
+          <w:color w:val="FF0000"/>
+        </w:rPr>
+        <w:t xml:space="preserve"> on VMs in KSU cloud, </w:t>
       </w:r>
       <w:hyperlink r:id="rId22" w:history="1">
         <w:r>
           <w:rPr>
             <w:rStyle w:val="Hyperlink"/>
+            <w:color w:val="FF0000"/>
           </w:rPr>
           <w:t>https://cseview.kennesaw.edu/</w:t>
         </w:r>
